--- a/rapport-karaoke.docx
+++ b/rapport-karaoke.docx
@@ -10,6 +10,7 @@
           <w:docPartUnique/>
         </w:docPartObj>
       </w:sdtPr>
+      <w:sdtEndPr/>
       <w:sdtContent>
         <w:p>
           <w:r>
@@ -64,6 +65,7 @@
           <w:r>
             <w:rPr>
               <w:noProof/>
+              <w:lang w:eastAsia="fr-FR"/>
             </w:rPr>
             <mc:AlternateContent>
               <mc:Choice Requires="wps">
@@ -182,6 +184,7 @@
           <w:r>
             <w:rPr>
               <w:noProof/>
+              <w:lang w:eastAsia="fr-FR"/>
             </w:rPr>
             <mc:AlternateContent>
               <mc:Choice Requires="wps">
@@ -247,6 +250,7 @@
                                   <w:dataBinding w:prefixMappings="xmlns:ns0='http://purl.org/dc/elements/1.1/' xmlns:ns1='http://schemas.openxmlformats.org/package/2006/metadata/core-properties' " w:xpath="/ns1:coreProperties[1]/ns0:subject[1]" w:storeItemID="{6C3C8BC8-F283-45AE-878A-BAB7291924A1}"/>
                                   <w:text/>
                                 </w:sdtPr>
+                                <w:sdtEndPr/>
                                 <w:sdtContent>
                                   <w:p>
                                     <w:pPr>
@@ -285,6 +289,7 @@
                                   <w:dataBinding w:prefixMappings="xmlns:ns0='http://purl.org/dc/elements/1.1/' xmlns:ns1='http://schemas.openxmlformats.org/package/2006/metadata/core-properties' " w:xpath="/ns1:coreProperties[1]/ns0:creator[1]" w:storeItemID="{6C3C8BC8-F283-45AE-878A-BAB7291924A1}"/>
                                   <w:text/>
                                 </w:sdtPr>
+                                <w:sdtEndPr/>
                                 <w:sdtContent>
                                   <w:p>
                                     <w:pPr>
@@ -421,6 +426,7 @@
           <w:r>
             <w:rPr>
               <w:noProof/>
+              <w:lang w:eastAsia="fr-FR"/>
             </w:rPr>
             <mc:AlternateContent>
               <mc:Choice Requires="wpg">
@@ -593,6 +599,7 @@
                                       <w:dataBinding w:prefixMappings="xmlns:ns0='http://purl.org/dc/elements/1.1/' xmlns:ns1='http://schemas.openxmlformats.org/package/2006/metadata/core-properties' " w:xpath="/ns1:coreProperties[1]/ns0:title[1]" w:storeItemID="{6C3C8BC8-F283-45AE-878A-BAB7291924A1}"/>
                                       <w:text/>
                                     </w:sdtPr>
+                                    <w:sdtEndPr/>
                                     <w:sdtContent>
                                       <w:r>
                                         <w:rPr>
@@ -807,6 +814,7 @@
           <w:r>
             <w:rPr>
               <w:noProof/>
+              <w:lang w:eastAsia="fr-FR"/>
             </w:rPr>
             <mc:AlternateContent>
               <mc:Choice Requires="wps">
@@ -881,6 +889,7 @@
                                     <w:dataBinding w:prefixMappings="xmlns:ns0='http://schemas.openxmlformats.org/officeDocument/2006/extended-properties' " w:xpath="/ns0:Properties[1]/ns0:Company[1]" w:storeItemID="{6668398D-A668-4E3E-A5EB-62B293D839F1}"/>
                                     <w:text/>
                                   </w:sdtPr>
+                                  <w:sdtEndPr/>
                                   <w:sdtContent>
                                     <w:r>
                                       <w:rPr>
@@ -889,7 +898,7 @@
                                         <w:sz w:val="18"/>
                                         <w:szCs w:val="18"/>
                                       </w:rPr>
-                                      <w:t xml:space="preserve">M1 MIAGE </w:t>
+                                      <w:t>M1 MIAGE</w:t>
                                     </w:r>
                                   </w:sdtContent>
                                 </w:sdt>
@@ -923,6 +932,7 @@
                                     <w:dataBinding w:prefixMappings="xmlns:ns0='http://schemas.microsoft.com/office/2006/coverPageProps' " w:xpath="/ns0:CoverPageProperties[1]/ns0:CompanyAddress[1]" w:storeItemID="{55AF091B-3C7A-41E3-B477-F2FDAA23CFDA}"/>
                                     <w:text/>
                                   </w:sdtPr>
+                                  <w:sdtEndPr/>
                                   <w:sdtContent>
                                     <w:r>
                                       <w:rPr>
@@ -957,6 +967,10 @@
               </mc:Choice>
               <mc:Fallback>
                 <w:pict>
+                  <v:shapetype id="_x0000_t202" coordsize="21600,21600" o:spt="202" path="m,l,21600r21600,l21600,xe">
+                    <v:stroke joinstyle="miter"/>
+                    <v:path gradientshapeok="t" o:connecttype="rect"/>
+                  </v:shapetype>
                   <v:shape id="Zone de texte 128" o:spid="_x0000_s1031" type="#_x0000_t202" style="position:absolute;margin-left:0;margin-top:0;width:453pt;height:11.5pt;z-index:251662336;visibility:visible;mso-wrap-style:square;mso-width-percent:1154;mso-height-percent:0;mso-wrap-distance-left:9pt;mso-wrap-distance-top:0;mso-wrap-distance-right:9pt;mso-wrap-distance-bottom:0;mso-position-horizontal:center;mso-position-horizontal-relative:page;mso-position-vertical:bottom;mso-position-vertical-relative:margin;mso-width-percent:1154;mso-height-percent:0;mso-width-relative:margin;mso-height-relative:margin;v-text-anchor:bottom" o:gfxdata="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" filled="f" stroked="f" strokeweight=".5pt">
                     <v:textbox style="mso-fit-shape-to-text:t" inset="1in,0,86.4pt,0">
                       <w:txbxContent>
@@ -983,6 +997,7 @@
                               <w:dataBinding w:prefixMappings="xmlns:ns0='http://schemas.openxmlformats.org/officeDocument/2006/extended-properties' " w:xpath="/ns0:Properties[1]/ns0:Company[1]" w:storeItemID="{6668398D-A668-4E3E-A5EB-62B293D839F1}"/>
                               <w:text/>
                             </w:sdtPr>
+                            <w:sdtEndPr/>
                             <w:sdtContent>
                               <w:r>
                                 <w:rPr>
@@ -991,7 +1006,7 @@
                                   <w:sz w:val="18"/>
                                   <w:szCs w:val="18"/>
                                 </w:rPr>
-                                <w:t xml:space="preserve">M1 MIAGE </w:t>
+                                <w:t>M1 MIAGE</w:t>
                               </w:r>
                             </w:sdtContent>
                           </w:sdt>
@@ -1025,6 +1040,7 @@
                               <w:dataBinding w:prefixMappings="xmlns:ns0='http://schemas.microsoft.com/office/2006/coverPageProps' " w:xpath="/ns0:CoverPageProperties[1]/ns0:CompanyAddress[1]" w:storeItemID="{55AF091B-3C7A-41E3-B477-F2FDAA23CFDA}"/>
                               <w:text/>
                             </w:sdtPr>
+                            <w:sdtEndPr/>
                             <w:sdtContent>
                               <w:r>
                                 <w:rPr>
@@ -1048,6 +1064,7 @@
           <w:r>
             <w:rPr>
               <w:noProof/>
+              <w:lang w:eastAsia="fr-FR"/>
             </w:rPr>
             <mc:AlternateContent>
               <mc:Choice Requires="wps">
@@ -1130,6 +1147,7 @@
                                     <w:calendar w:val="gregorian"/>
                                   </w:date>
                                 </w:sdtPr>
+                                <w:sdtEndPr/>
                                 <w:sdtContent>
                                   <w:p>
                                     <w:pPr>
@@ -1235,6 +1253,13 @@
     </w:sdt>
     <w:sdt>
       <w:sdtPr>
+        <w:rPr>
+          <w:rFonts w:asciiTheme="minorHAnsi" w:eastAsiaTheme="minorHAnsi" w:hAnsiTheme="minorHAnsi" w:cstheme="minorBidi"/>
+          <w:color w:val="auto"/>
+          <w:sz w:val="22"/>
+          <w:szCs w:val="22"/>
+          <w:lang w:eastAsia="en-US"/>
+        </w:rPr>
         <w:id w:val="-1190831220"/>
         <w:docPartObj>
           <w:docPartGallery w:val="Table of Contents"/>
@@ -1243,13 +1268,8 @@
       </w:sdtPr>
       <w:sdtEndPr>
         <w:rPr>
-          <w:rFonts w:asciiTheme="minorHAnsi" w:eastAsiaTheme="minorHAnsi" w:hAnsiTheme="minorHAnsi" w:cstheme="minorBidi"/>
           <w:b/>
           <w:bCs/>
-          <w:color w:val="auto"/>
-          <w:sz w:val="22"/>
-          <w:szCs w:val="22"/>
-          <w:lang w:eastAsia="en-US"/>
         </w:rPr>
       </w:sdtEndPr>
       <w:sdtContent>
@@ -2420,8 +2440,8 @@
           <w:u w:val="single"/>
         </w:rPr>
       </w:pPr>
-      <w:bookmarkStart w:id="0" w:name="_Toc483347616"/>
-      <w:bookmarkStart w:id="1" w:name="_Toc483347614"/>
+      <w:bookmarkStart w:id="0" w:name="_Toc483347614"/>
+      <w:bookmarkStart w:id="1" w:name="_Toc483347616"/>
       <w:r>
         <w:rPr>
           <w:u w:val="single"/>
@@ -2429,7 +2449,7 @@
         <w:lastRenderedPageBreak/>
         <w:t>Présentation du sujet</w:t>
       </w:r>
-      <w:bookmarkEnd w:id="1"/>
+      <w:bookmarkEnd w:id="0"/>
       <w:r>
         <w:rPr>
           <w:u w:val="single"/>
@@ -2466,10 +2486,7 @@
         <w:t xml:space="preserve">Dans le cadre de notre projet d’année nous nous intéressons à développer une application de karaoké inversée qui à partir d'une note de musique jouée ou un fichier audio, analyse les fréquences et affiche les notes correspondantes sur une partition à l'écran. Le fonctionnement est donc globalement celui d'un accordeur. Pour que le projet soit très XXIème siècle, Nous avons choisi de le réaliser avec l’API   WEB AUDIO, HTML, JAVA SCRIPT, CSS, BOOSTRAP. </w:t>
       </w:r>
     </w:p>
-    <w:p>
-      <w:bookmarkStart w:id="3" w:name="_GoBack"/>
-      <w:bookmarkEnd w:id="3"/>
-    </w:p>
+    <w:p/>
     <w:p>
       <w:pPr>
         <w:pStyle w:val="Titre2"/>
@@ -2481,7 +2498,7 @@
       <w:r>
         <w:t>Taches planifiées</w:t>
       </w:r>
-      <w:bookmarkEnd w:id="0"/>
+      <w:bookmarkEnd w:id="1"/>
       <w:r>
         <w:t xml:space="preserve"> </w:t>
       </w:r>
@@ -2545,11 +2562,11 @@
           <w:numId w:val="12"/>
         </w:numPr>
       </w:pPr>
-      <w:bookmarkStart w:id="4" w:name="_Toc483347617"/>
+      <w:bookmarkStart w:id="3" w:name="_Toc483347617"/>
       <w:r>
         <w:t>Taches existant</w:t>
       </w:r>
-      <w:bookmarkEnd w:id="4"/>
+      <w:bookmarkEnd w:id="3"/>
     </w:p>
     <w:p/>
     <w:p/>
@@ -2565,7 +2582,7 @@
           <w:u w:val="single"/>
         </w:rPr>
       </w:pPr>
-      <w:bookmarkStart w:id="5" w:name="_Toc483347618"/>
+      <w:bookmarkStart w:id="4" w:name="_Toc483347618"/>
       <w:r>
         <w:rPr>
           <w:u w:val="single"/>
@@ -2579,7 +2596,7 @@
         </w:rPr>
         <w:t xml:space="preserve"> accompli</w:t>
       </w:r>
-      <w:bookmarkEnd w:id="5"/>
+      <w:bookmarkEnd w:id="4"/>
     </w:p>
     <w:p>
       <w:pPr>
@@ -2589,11 +2606,11 @@
           <w:numId w:val="15"/>
         </w:numPr>
       </w:pPr>
-      <w:bookmarkStart w:id="6" w:name="_Toc483347619"/>
+      <w:bookmarkStart w:id="5" w:name="_Toc483347619"/>
       <w:r>
         <w:t>Choix techniques</w:t>
       </w:r>
-      <w:bookmarkEnd w:id="6"/>
+      <w:bookmarkEnd w:id="5"/>
       <w:r>
         <w:t> </w:t>
       </w:r>
@@ -2676,6 +2693,22 @@
       </w:r>
     </w:p>
     <w:p>
+      <w:r>
+        <w:rPr>
+          <w:sz w:val="24"/>
+          <w:szCs w:val="24"/>
+        </w:rPr>
+        <w:t>La Web Audio API propose un système puissant et flexible pour contrôler les données audio sur internet. Elle permet notamment de sélectionner des sources audio (microphone, flux media), d'y ajouter des effets, de créer des visualisations, d'appliquer des effets de spatialisation (comme la balance), etc</w:t>
+      </w:r>
+      <w:r>
+        <w:t>.</w:t>
+      </w:r>
+    </w:p>
+    <w:p>
+      <w:bookmarkStart w:id="6" w:name="_GoBack"/>
+      <w:bookmarkEnd w:id="6"/>
+    </w:p>
+    <w:p>
       <w:pPr>
         <w:pStyle w:val="Paragraphedeliste"/>
         <w:numPr>
@@ -2929,6 +2962,7 @@
     </w:p>
     <w:p>
       <w:r>
+        <w:lastRenderedPageBreak/>
         <w:t xml:space="preserve">              </w:t>
       </w:r>
       <w:r>
@@ -2980,6 +3014,17 @@
       </w:r>
     </w:p>
     <w:p>
+      <w:r>
+        <w:rPr>
+          <w:noProof/>
+          <w:sz w:val="24"/>
+          <w:szCs w:val="24"/>
+          <w:lang w:eastAsia="fr-FR"/>
+        </w:rPr>
+        <w:t>VexFlow est une API de rendu de notation de musique en ligne open source. Il est entièrement écrit en JavaScript, et fonctionne correctement dans le navigateur. VexFlow prend en charge HTML5 Canvas et SVG.</w:t>
+      </w:r>
+    </w:p>
+    <w:p>
       <w:pPr>
         <w:pStyle w:val="Titre2"/>
       </w:pPr>
@@ -3479,6 +3524,7 @@
                 <w:sz w:val="28"/>
                 <w:szCs w:val="28"/>
               </w:rPr>
+              <w:lastRenderedPageBreak/>
               <w:t xml:space="preserve">Analyse Framework score HTML5 </w:t>
             </w:r>
           </w:p>
@@ -3930,6 +3976,7 @@
     <w:r>
       <w:rPr>
         <w:noProof/>
+        <w:lang w:eastAsia="fr-FR"/>
       </w:rPr>
       <mc:AlternateContent>
         <mc:Choice Requires="wps">
@@ -4005,6 +4052,7 @@
                             <w:dataBinding w:prefixMappings="xmlns:ns0='http://purl.org/dc/elements/1.1/' xmlns:ns1='http://schemas.openxmlformats.org/package/2006/metadata/core-properties' " w:xpath="/ns1:coreProperties[1]/ns0:title[1]" w:storeItemID="{6C3C8BC8-F283-45AE-878A-BAB7291924A1}"/>
                             <w:text/>
                           </w:sdtPr>
+                          <w:sdtEndPr/>
                           <w:sdtContent>
                             <w:p>
                               <w:pPr>
@@ -6335,542 +6383,6 @@
 </w:styles>
 </file>
 
-<file path=word/glossary/document.xml><?xml version="1.0" encoding="utf-8"?>
-<w:glossaryDocument xmlns:wpc="http://schemas.microsoft.com/office/word/2010/wordprocessingCanvas" xmlns:cx="http://schemas.microsoft.com/office/drawing/2014/chartex" xmlns:cx1="http://schemas.microsoft.com/office/drawing/2015/9/8/chartex" xmlns:cx2="http://schemas.microsoft.com/office/drawing/2015/10/21/chartex" xmlns:cx3="http://schemas.microsoft.com/office/drawing/2016/5/9/chartex" xmlns:cx4="http://schemas.microsoft.com/office/drawing/2016/5/10/chartex" xmlns:cx5="http://schemas.microsoft.com/office/drawing/2016/5/11/chartex" xmlns:mc="http://schemas.openxmlformats.org/markup-compatibility/2006" xmlns:o="urn:schemas-microsoft-com:office:office" xmlns:r="http://schemas.openxmlformats.org/officeDocument/2006/relationships" xmlns:m="http://schemas.openxmlformats.org/officeDocument/2006/math" xmlns:v="urn:schemas-microsoft-com:vml" xmlns:wp14="http://schemas.microsoft.com/office/word/2010/wordprocessingDrawing" xmlns:wp="http://schemas.openxmlformats.org/drawingml/2006/wordprocessingDrawing" xmlns:w10="urn:schemas-microsoft-com:office:word" xmlns:w="http://schemas.openxmlformats.org/wordprocessingml/2006/main" xmlns:w14="http://schemas.microsoft.com/office/word/2010/wordml" xmlns:w15="http://schemas.microsoft.com/office/word/2012/wordml" xmlns:w16se="http://schemas.microsoft.com/office/word/2015/wordml/symex" xmlns:wpg="http://schemas.microsoft.com/office/word/2010/wordprocessingGroup" xmlns:wpi="http://schemas.microsoft.com/office/word/2010/wordprocessingInk" xmlns:wne="http://schemas.microsoft.com/office/word/2006/wordml" xmlns:wps="http://schemas.microsoft.com/office/word/2010/wordprocessingShape" mc:Ignorable="w14 w15 w16se wp14"/>
-</file>
-
-<file path=word/glossary/fontTable.xml><?xml version="1.0" encoding="utf-8"?>
-<w:fonts xmlns:mc="http://schemas.openxmlformats.org/markup-compatibility/2006" xmlns:r="http://schemas.openxmlformats.org/officeDocument/2006/relationships" xmlns:w="http://schemas.openxmlformats.org/wordprocessingml/2006/main" xmlns:w14="http://schemas.microsoft.com/office/word/2010/wordml" xmlns:w15="http://schemas.microsoft.com/office/word/2012/wordml" xmlns:w16se="http://schemas.microsoft.com/office/word/2015/wordml/symex" mc:Ignorable="w14 w15 w16se">
-  <w:font w:name="Times New Roman">
-    <w:panose1 w:val="02020603050405020304"/>
-    <w:charset w:val="00"/>
-    <w:family w:val="roman"/>
-    <w:pitch w:val="variable"/>
-    <w:sig w:usb0="E0002EFF" w:usb1="C000785B" w:usb2="00000009" w:usb3="00000000" w:csb0="000001FF" w:csb1="00000000"/>
-  </w:font>
-  <w:font w:name="Wingdings">
-    <w:panose1 w:val="05000000000000000000"/>
-    <w:charset w:val="02"/>
-    <w:family w:val="auto"/>
-    <w:pitch w:val="variable"/>
-    <w:sig w:usb0="00000000" w:usb1="10000000" w:usb2="00000000" w:usb3="00000000" w:csb0="80000000" w:csb1="00000000"/>
-  </w:font>
-  <w:font w:name="Courier New">
-    <w:panose1 w:val="02070309020205020404"/>
-    <w:charset w:val="00"/>
-    <w:family w:val="modern"/>
-    <w:pitch w:val="fixed"/>
-    <w:sig w:usb0="E0002EFF" w:usb1="C0007843" w:usb2="00000009" w:usb3="00000000" w:csb0="000001FF" w:csb1="00000000"/>
-  </w:font>
-  <w:font w:name="Symbol">
-    <w:panose1 w:val="05050102010706020507"/>
-    <w:charset w:val="02"/>
-    <w:family w:val="roman"/>
-    <w:pitch w:val="variable"/>
-    <w:sig w:usb0="00000000" w:usb1="10000000" w:usb2="00000000" w:usb3="00000000" w:csb0="80000000" w:csb1="00000000"/>
-  </w:font>
-  <w:font w:name="Calibri">
-    <w:panose1 w:val="020F0502020204030204"/>
-    <w:charset w:val="00"/>
-    <w:family w:val="swiss"/>
-    <w:pitch w:val="variable"/>
-    <w:sig w:usb0="E0002AFF" w:usb1="C000247B" w:usb2="00000009" w:usb3="00000000" w:csb0="000001FF" w:csb1="00000000"/>
-  </w:font>
-  <w:font w:name="Calibri Light">
-    <w:panose1 w:val="020F0302020204030204"/>
-    <w:charset w:val="00"/>
-    <w:family w:val="swiss"/>
-    <w:pitch w:val="variable"/>
-    <w:sig w:usb0="E0002AFF" w:usb1="C000247B" w:usb2="00000009" w:usb3="00000000" w:csb0="000001FF" w:csb1="00000000"/>
-  </w:font>
-  <w:font w:name="Arial Black">
-    <w:panose1 w:val="020B0A04020102020204"/>
-    <w:charset w:val="00"/>
-    <w:family w:val="swiss"/>
-    <w:pitch w:val="variable"/>
-    <w:sig w:usb0="A00002AF" w:usb1="400078FB" w:usb2="00000000" w:usb3="00000000" w:csb0="0000009F" w:csb1="00000000"/>
-  </w:font>
-</w:fonts>
-</file>
-
-<file path=word/glossary/settings.xml><?xml version="1.0" encoding="utf-8"?>
-<w:settings xmlns:mc="http://schemas.openxmlformats.org/markup-compatibility/2006" xmlns:o="urn:schemas-microsoft-com:office:office" xmlns:r="http://schemas.openxmlformats.org/officeDocument/2006/relationships" xmlns:m="http://schemas.openxmlformats.org/officeDocument/2006/math" xmlns:v="urn:schemas-microsoft-com:vml" xmlns:w10="urn:schemas-microsoft-com:office:word" xmlns:w="http://schemas.openxmlformats.org/wordprocessingml/2006/main" xmlns:w14="http://schemas.microsoft.com/office/word/2010/wordml" xmlns:w15="http://schemas.microsoft.com/office/word/2012/wordml" xmlns:w16se="http://schemas.microsoft.com/office/word/2015/wordml/symex" xmlns:sl="http://schemas.openxmlformats.org/schemaLibrary/2006/main" mc:Ignorable="w14 w15 w16se">
-  <w:view w:val="normal"/>
-  <w:defaultTabStop w:val="708"/>
-  <w:hyphenationZone w:val="425"/>
-  <w:characterSpacingControl w:val="doNotCompress"/>
-  <w:compat>
-    <w:useFELayout/>
-    <w:compatSetting w:name="compatibilityMode" w:uri="http://schemas.microsoft.com/office/word" w:val="15"/>
-    <w:compatSetting w:name="overrideTableStyleFontSizeAndJustification" w:uri="http://schemas.microsoft.com/office/word" w:val="1"/>
-    <w:compatSetting w:name="enableOpenTypeFeatures" w:uri="http://schemas.microsoft.com/office/word" w:val="1"/>
-    <w:compatSetting w:name="doNotFlipMirrorIndents" w:uri="http://schemas.microsoft.com/office/word" w:val="1"/>
-    <w:compatSetting w:name="differentiateMultirowTableHeaders" w:uri="http://schemas.microsoft.com/office/word" w:val="1"/>
-  </w:compat>
-  <w:rsids>
-    <w:rsidRoot w:val="00564C74"/>
-    <w:rsid w:val="00564C74"/>
-    <w:rsid w:val="00A7786F"/>
-  </w:rsids>
-  <m:mathPr>
-    <m:mathFont m:val="Cambria Math"/>
-    <m:brkBin m:val="before"/>
-    <m:brkBinSub m:val="--"/>
-    <m:smallFrac m:val="0"/>
-    <m:dispDef/>
-    <m:lMargin m:val="0"/>
-    <m:rMargin m:val="0"/>
-    <m:defJc m:val="centerGroup"/>
-    <m:wrapIndent m:val="1440"/>
-    <m:intLim m:val="subSup"/>
-    <m:naryLim m:val="undOvr"/>
-  </m:mathPr>
-  <w:themeFontLang w:val="fr-FR"/>
-  <w:clrSchemeMapping w:bg1="light1" w:t1="dark1" w:bg2="light2" w:t2="dark2" w:accent1="accent1" w:accent2="accent2" w:accent3="accent3" w:accent4="accent4" w:accent5="accent5" w:accent6="accent6" w:hyperlink="hyperlink" w:followedHyperlink="followedHyperlink"/>
-  <w:decimalSymbol w:val=","/>
-  <w:listSeparator w:val=";"/>
-  <w15:chartTrackingRefBased/>
-</w:settings>
-</file>
-
-<file path=word/glossary/styles.xml><?xml version="1.0" encoding="utf-8"?>
-<w:styles xmlns:mc="http://schemas.openxmlformats.org/markup-compatibility/2006" xmlns:r="http://schemas.openxmlformats.org/officeDocument/2006/relationships" xmlns:w="http://schemas.openxmlformats.org/wordprocessingml/2006/main" xmlns:w14="http://schemas.microsoft.com/office/word/2010/wordml" xmlns:w15="http://schemas.microsoft.com/office/word/2012/wordml" xmlns:w16se="http://schemas.microsoft.com/office/word/2015/wordml/symex" mc:Ignorable="w14 w15 w16se">
-  <w:docDefaults>
-    <w:rPrDefault>
-      <w:rPr>
-        <w:rFonts w:asciiTheme="minorHAnsi" w:eastAsiaTheme="minorEastAsia" w:hAnsiTheme="minorHAnsi" w:cstheme="minorBidi"/>
-        <w:sz w:val="22"/>
-        <w:szCs w:val="22"/>
-        <w:lang w:val="fr-FR" w:eastAsia="fr-FR" w:bidi="ar-SA"/>
-      </w:rPr>
-    </w:rPrDefault>
-    <w:pPrDefault>
-      <w:pPr>
-        <w:spacing w:after="160" w:line="259" w:lineRule="auto"/>
-      </w:pPr>
-    </w:pPrDefault>
-  </w:docDefaults>
-  <w:latentStyles w:defLockedState="0" w:defUIPriority="99" w:defSemiHidden="0" w:defUnhideWhenUsed="0" w:defQFormat="0" w:count="374">
-    <w:lsdException w:name="Normal" w:uiPriority="0" w:qFormat="1"/>
-    <w:lsdException w:name="heading 1" w:uiPriority="9" w:qFormat="1"/>
-    <w:lsdException w:name="heading 2" w:semiHidden="1" w:uiPriority="9" w:unhideWhenUsed="1" w:qFormat="1"/>
-    <w:lsdException w:name="heading 3" w:semiHidden="1" w:uiPriority="9" w:unhideWhenUsed="1" w:qFormat="1"/>
-    <w:lsdException w:name="heading 4" w:semiHidden="1" w:uiPriority="9" w:unhideWhenUsed="1" w:qFormat="1"/>
-    <w:lsdException w:name="heading 5" w:semiHidden="1" w:uiPriority="9" w:unhideWhenUsed="1" w:qFormat="1"/>
-    <w:lsdException w:name="heading 6" w:semiHidden="1" w:uiPriority="9" w:unhideWhenUsed="1" w:qFormat="1"/>
-    <w:lsdException w:name="heading 7" w:semiHidden="1" w:uiPriority="9" w:unhideWhenUsed="1" w:qFormat="1"/>
-    <w:lsdException w:name="heading 8" w:semiHidden="1" w:uiPriority="9" w:unhideWhenUsed="1" w:qFormat="1"/>
-    <w:lsdException w:name="heading 9" w:semiHidden="1" w:uiPriority="9" w:unhideWhenUsed="1" w:qFormat="1"/>
-    <w:lsdException w:name="index 1" w:semiHidden="1" w:unhideWhenUsed="1"/>
-    <w:lsdException w:name="index 2" w:semiHidden="1" w:unhideWhenUsed="1"/>
-    <w:lsdException w:name="index 3" w:semiHidden="1" w:unhideWhenUsed="1"/>
-    <w:lsdException w:name="index 4" w:semiHidden="1" w:unhideWhenUsed="1"/>
-    <w:lsdException w:name="index 5" w:semiHidden="1" w:unhideWhenUsed="1"/>
-    <w:lsdException w:name="index 6" w:semiHidden="1" w:unhideWhenUsed="1"/>
-    <w:lsdException w:name="index 7" w:semiHidden="1" w:unhideWhenUsed="1"/>
-    <w:lsdException w:name="index 8" w:semiHidden="1" w:unhideWhenUsed="1"/>
-    <w:lsdException w:name="index 9" w:semiHidden="1" w:unhideWhenUsed="1"/>
-    <w:lsdException w:name="toc 1" w:semiHidden="1" w:uiPriority="39" w:unhideWhenUsed="1"/>
-    <w:lsdException w:name="toc 2" w:semiHidden="1" w:uiPriority="39" w:unhideWhenUsed="1"/>
-    <w:lsdException w:name="toc 3" w:semiHidden="1" w:uiPriority="39" w:unhideWhenUsed="1"/>
-    <w:lsdException w:name="toc 4" w:semiHidden="1" w:uiPriority="39" w:unhideWhenUsed="1"/>
-    <w:lsdException w:name="toc 5" w:semiHidden="1" w:uiPriority="39" w:unhideWhenUsed="1"/>
-    <w:lsdException w:name="toc 6" w:semiHidden="1" w:uiPriority="39" w:unhideWhenUsed="1"/>
-    <w:lsdException w:name="toc 7" w:semiHidden="1" w:uiPriority="39" w:unhideWhenUsed="1"/>
-    <w:lsdException w:name="toc 8" w:semiHidden="1" w:uiPriority="39" w:unhideWhenUsed="1"/>
-    <w:lsdException w:name="toc 9" w:semiHidden="1" w:uiPriority="39" w:unhideWhenUsed="1"/>
-    <w:lsdException w:name="Normal Indent" w:semiHidden="1" w:unhideWhenUsed="1"/>
-    <w:lsdException w:name="footnote text" w:semiHidden="1" w:unhideWhenUsed="1"/>
-    <w:lsdException w:name="annotation text" w:semiHidden="1" w:unhideWhenUsed="1"/>
-    <w:lsdException w:name="header" w:semiHidden="1" w:unhideWhenUsed="1"/>
-    <w:lsdException w:name="footer" w:semiHidden="1" w:unhideWhenUsed="1"/>
-    <w:lsdException w:name="index heading" w:semiHidden="1" w:unhideWhenUsed="1"/>
-    <w:lsdException w:name="caption" w:semiHidden="1" w:uiPriority="35" w:unhideWhenUsed="1" w:qFormat="1"/>
-    <w:lsdException w:name="table of figures" w:semiHidden="1" w:unhideWhenUsed="1"/>
-    <w:lsdException w:name="envelope address" w:semiHidden="1" w:unhideWhenUsed="1"/>
-    <w:lsdException w:name="envelope return" w:semiHidden="1" w:unhideWhenUsed="1"/>
-    <w:lsdException w:name="footnote reference" w:semiHidden="1" w:unhideWhenUsed="1"/>
-    <w:lsdException w:name="annotation reference" w:semiHidden="1" w:unhideWhenUsed="1"/>
-    <w:lsdException w:name="line number" w:semiHidden="1" w:unhideWhenUsed="1"/>
-    <w:lsdException w:name="page number" w:semiHidden="1" w:unhideWhenUsed="1"/>
-    <w:lsdException w:name="endnote reference" w:semiHidden="1" w:unhideWhenUsed="1"/>
-    <w:lsdException w:name="endnote text" w:semiHidden="1" w:unhideWhenUsed="1"/>
-    <w:lsdException w:name="table of authorities" w:semiHidden="1" w:unhideWhenUsed="1"/>
-    <w:lsdException w:name="macro" w:semiHidden="1" w:unhideWhenUsed="1"/>
-    <w:lsdException w:name="toa heading" w:semiHidden="1" w:unhideWhenUsed="1"/>
-    <w:lsdException w:name="List" w:semiHidden="1" w:unhideWhenUsed="1"/>
-    <w:lsdException w:name="List Bullet" w:semiHidden="1" w:unhideWhenUsed="1"/>
-    <w:lsdException w:name="List Number" w:semiHidden="1" w:unhideWhenUsed="1"/>
-    <w:lsdException w:name="List 2" w:semiHidden="1" w:unhideWhenUsed="1"/>
-    <w:lsdException w:name="List 3" w:semiHidden="1" w:unhideWhenUsed="1"/>
-    <w:lsdException w:name="List 4" w:semiHidden="1" w:unhideWhenUsed="1"/>
-    <w:lsdException w:name="List 5" w:semiHidden="1" w:unhideWhenUsed="1"/>
-    <w:lsdException w:name="List Bullet 2" w:semiHidden="1" w:unhideWhenUsed="1"/>
-    <w:lsdException w:name="List Bullet 3" w:semiHidden="1" w:unhideWhenUsed="1"/>
-    <w:lsdException w:name="List Bullet 4" w:semiHidden="1" w:unhideWhenUsed="1"/>
-    <w:lsdException w:name="List Bullet 5" w:semiHidden="1" w:unhideWhenUsed="1"/>
-    <w:lsdException w:name="List Number 2" w:semiHidden="1" w:unhideWhenUsed="1"/>
-    <w:lsdException w:name="List Number 3" w:semiHidden="1" w:unhideWhenUsed="1"/>
-    <w:lsdException w:name="List Number 4" w:semiHidden="1" w:unhideWhenUsed="1"/>
-    <w:lsdException w:name="List Number 5" w:semiHidden="1" w:unhideWhenUsed="1"/>
-    <w:lsdException w:name="Title" w:uiPriority="10" w:qFormat="1"/>
-    <w:lsdException w:name="Closing" w:semiHidden="1" w:unhideWhenUsed="1"/>
-    <w:lsdException w:name="Signature" w:semiHidden="1" w:unhideWhenUsed="1"/>
-    <w:lsdException w:name="Default Paragraph Font" w:semiHidden="1" w:uiPriority="1" w:unhideWhenUsed="1"/>
-    <w:lsdException w:name="Body Text" w:semiHidden="1" w:unhideWhenUsed="1"/>
-    <w:lsdException w:name="Body Text Indent" w:semiHidden="1" w:unhideWhenUsed="1"/>
-    <w:lsdException w:name="List Continue" w:semiHidden="1" w:unhideWhenUsed="1"/>
-    <w:lsdException w:name="List Continue 2" w:semiHidden="1" w:unhideWhenUsed="1"/>
-    <w:lsdException w:name="List Continue 3" w:semiHidden="1" w:unhideWhenUsed="1"/>
-    <w:lsdException w:name="List Continue 4" w:semiHidden="1" w:unhideWhenUsed="1"/>
-    <w:lsdException w:name="List Continue 5" w:semiHidden="1" w:unhideWhenUsed="1"/>
-    <w:lsdException w:name="Message Header" w:semiHidden="1" w:unhideWhenUsed="1"/>
-    <w:lsdException w:name="Subtitle" w:uiPriority="11" w:qFormat="1"/>
-    <w:lsdException w:name="Salutation" w:semiHidden="1" w:unhideWhenUsed="1"/>
-    <w:lsdException w:name="Date" w:semiHidden="1" w:unhideWhenUsed="1"/>
-    <w:lsdException w:name="Body Text First Indent" w:semiHidden="1" w:unhideWhenUsed="1"/>
-    <w:lsdException w:name="Body Text First Indent 2" w:semiHidden="1" w:unhideWhenUsed="1"/>
-    <w:lsdException w:name="Note Heading" w:semiHidden="1" w:unhideWhenUsed="1"/>
-    <w:lsdException w:name="Body Text 2" w:semiHidden="1" w:unhideWhenUsed="1"/>
-    <w:lsdException w:name="Body Text 3" w:semiHidden="1" w:unhideWhenUsed="1"/>
-    <w:lsdException w:name="Body Text Indent 2" w:semiHidden="1" w:unhideWhenUsed="1"/>
-    <w:lsdException w:name="Body Text Indent 3" w:semiHidden="1" w:unhideWhenUsed="1"/>
-    <w:lsdException w:name="Block Text" w:semiHidden="1" w:unhideWhenUsed="1"/>
-    <w:lsdException w:name="Hyperlink" w:semiHidden="1" w:unhideWhenUsed="1"/>
-    <w:lsdException w:name="FollowedHyperlink" w:semiHidden="1" w:unhideWhenUsed="1"/>
-    <w:lsdException w:name="Strong" w:uiPriority="22" w:qFormat="1"/>
-    <w:lsdException w:name="Emphasis" w:uiPriority="20" w:qFormat="1"/>
-    <w:lsdException w:name="Document Map" w:semiHidden="1" w:unhideWhenUsed="1"/>
-    <w:lsdException w:name="Plain Text" w:semiHidden="1" w:unhideWhenUsed="1"/>
-    <w:lsdException w:name="E-mail Signature" w:semiHidden="1" w:unhideWhenUsed="1"/>
-    <w:lsdException w:name="HTML Top of Form" w:semiHidden="1" w:unhideWhenUsed="1"/>
-    <w:lsdException w:name="HTML Bottom of Form" w:semiHidden="1" w:unhideWhenUsed="1"/>
-    <w:lsdException w:name="Normal (Web)" w:semiHidden="1" w:unhideWhenUsed="1"/>
-    <w:lsdException w:name="HTML Acronym" w:semiHidden="1" w:unhideWhenUsed="1"/>
-    <w:lsdException w:name="HTML Address" w:semiHidden="1" w:unhideWhenUsed="1"/>
-    <w:lsdException w:name="HTML Cite" w:semiHidden="1" w:unhideWhenUsed="1"/>
-    <w:lsdException w:name="HTML Code" w:semiHidden="1" w:unhideWhenUsed="1"/>
-    <w:lsdException w:name="HTML Definition" w:semiHidden="1" w:unhideWhenUsed="1"/>
-    <w:lsdException w:name="HTML Keyboard" w:semiHidden="1" w:unhideWhenUsed="1"/>
-    <w:lsdException w:name="HTML Preformatted" w:semiHidden="1" w:unhideWhenUsed="1"/>
-    <w:lsdException w:name="HTML Sample" w:semiHidden="1" w:unhideWhenUsed="1"/>
-    <w:lsdException w:name="HTML Typewriter" w:semiHidden="1" w:unhideWhenUsed="1"/>
-    <w:lsdException w:name="HTML Variable" w:semiHidden="1" w:unhideWhenUsed="1"/>
-    <w:lsdException w:name="Normal Table" w:semiHidden="1" w:unhideWhenUsed="1"/>
-    <w:lsdException w:name="annotation subject" w:semiHidden="1" w:unhideWhenUsed="1"/>
-    <w:lsdException w:name="No List" w:semiHidden="1" w:unhideWhenUsed="1"/>
-    <w:lsdException w:name="Outline List 1" w:semiHidden="1" w:unhideWhenUsed="1"/>
-    <w:lsdException w:name="Outline List 2" w:semiHidden="1" w:unhideWhenUsed="1"/>
-    <w:lsdException w:name="Outline List 3" w:semiHidden="1" w:unhideWhenUsed="1"/>
-    <w:lsdException w:name="Table Simple 1" w:semiHidden="1" w:unhideWhenUsed="1"/>
-    <w:lsdException w:name="Table Simple 2" w:semiHidden="1" w:unhideWhenUsed="1"/>
-    <w:lsdException w:name="Table Simple 3" w:semiHidden="1" w:unhideWhenUsed="1"/>
-    <w:lsdException w:name="Table Classic 1" w:semiHidden="1" w:unhideWhenUsed="1"/>
-    <w:lsdException w:name="Table Classic 2" w:semiHidden="1" w:unhideWhenUsed="1"/>
-    <w:lsdException w:name="Table Classic 3" w:semiHidden="1" w:unhideWhenUsed="1"/>
-    <w:lsdException w:name="Table Classic 4" w:semiHidden="1" w:unhideWhenUsed="1"/>
-    <w:lsdException w:name="Table Colorful 1" w:semiHidden="1" w:unhideWhenUsed="1"/>
-    <w:lsdException w:name="Table Colorful 2" w:semiHidden="1" w:unhideWhenUsed="1"/>
-    <w:lsdException w:name="Table Colorful 3" w:semiHidden="1" w:unhideWhenUsed="1"/>
-    <w:lsdException w:name="Table Columns 1" w:semiHidden="1" w:unhideWhenUsed="1"/>
-    <w:lsdException w:name="Table Columns 2" w:semiHidden="1" w:unhideWhenUsed="1"/>
-    <w:lsdException w:name="Table Columns 3" w:semiHidden="1" w:unhideWhenUsed="1"/>
-    <w:lsdException w:name="Table Columns 4" w:semiHidden="1" w:unhideWhenUsed="1"/>
-    <w:lsdException w:name="Table Columns 5" w:semiHidden="1" w:unhideWhenUsed="1"/>
-    <w:lsdException w:name="Table Grid 1" w:semiHidden="1" w:unhideWhenUsed="1"/>
-    <w:lsdException w:name="Table Grid 2" w:semiHidden="1" w:unhideWhenUsed="1"/>
-    <w:lsdException w:name="Table Grid 3" w:semiHidden="1" w:unhideWhenUsed="1"/>
-    <w:lsdException w:name="Table Grid 4" w:semiHidden="1" w:unhideWhenUsed="1"/>
-    <w:lsdException w:name="Table Grid 5" w:semiHidden="1" w:unhideWhenUsed="1"/>
-    <w:lsdException w:name="Table Grid 6" w:semiHidden="1" w:unhideWhenUsed="1"/>
-    <w:lsdException w:name="Table Grid 7" w:semiHidden="1" w:unhideWhenUsed="1"/>
-    <w:lsdException w:name="Table Grid 8" w:semiHidden="1" w:unhideWhenUsed="1"/>
-    <w:lsdException w:name="Table List 1" w:semiHidden="1" w:unhideWhenUsed="1"/>
-    <w:lsdException w:name="Table List 2" w:semiHidden="1" w:unhideWhenUsed="1"/>
-    <w:lsdException w:name="Table List 3" w:semiHidden="1" w:unhideWhenUsed="1"/>
-    <w:lsdException w:name="Table List 4" w:semiHidden="1" w:unhideWhenUsed="1"/>
-    <w:lsdException w:name="Table List 5" w:semiHidden="1" w:unhideWhenUsed="1"/>
-    <w:lsdException w:name="Table List 6" w:semiHidden="1" w:unhideWhenUsed="1"/>
-    <w:lsdException w:name="Table List 7" w:semiHidden="1" w:unhideWhenUsed="1"/>
-    <w:lsdException w:name="Table List 8" w:semiHidden="1" w:unhideWhenUsed="1"/>
-    <w:lsdException w:name="Table 3D effects 1" w:semiHidden="1" w:unhideWhenUsed="1"/>
-    <w:lsdException w:name="Table 3D effects 2" w:semiHidden="1" w:unhideWhenUsed="1"/>
-    <w:lsdException w:name="Table 3D effects 3" w:semiHidden="1" w:unhideWhenUsed="1"/>
-    <w:lsdException w:name="Table Contemporary" w:semiHidden="1" w:unhideWhenUsed="1"/>
-    <w:lsdException w:name="Table Elegant" w:semiHidden="1" w:unhideWhenUsed="1"/>
-    <w:lsdException w:name="Table Professional" w:semiHidden="1" w:unhideWhenUsed="1"/>
-    <w:lsdException w:name="Table Subtle 1" w:semiHidden="1" w:unhideWhenUsed="1"/>
-    <w:lsdException w:name="Table Subtle 2" w:semiHidden="1" w:unhideWhenUsed="1"/>
-    <w:lsdException w:name="Table Web 1" w:semiHidden="1" w:unhideWhenUsed="1"/>
-    <w:lsdException w:name="Table Web 2" w:semiHidden="1" w:unhideWhenUsed="1"/>
-    <w:lsdException w:name="Table Web 3" w:semiHidden="1" w:unhideWhenUsed="1"/>
-    <w:lsdException w:name="Balloon Text" w:semiHidden="1" w:unhideWhenUsed="1"/>
-    <w:lsdException w:name="Table Grid" w:uiPriority="39"/>
-    <w:lsdException w:name="Table Theme" w:semiHidden="1" w:unhideWhenUsed="1"/>
-    <w:lsdException w:name="Placeholder Text" w:semiHidden="1"/>
-    <w:lsdException w:name="No Spacing" w:uiPriority="1" w:qFormat="1"/>
-    <w:lsdException w:name="Light Shading" w:uiPriority="60"/>
-    <w:lsdException w:name="Light List" w:uiPriority="61"/>
-    <w:lsdException w:name="Light Grid" w:uiPriority="62"/>
-    <w:lsdException w:name="Medium Shading 1" w:uiPriority="63"/>
-    <w:lsdException w:name="Medium Shading 2" w:uiPriority="64"/>
-    <w:lsdException w:name="Medium List 1" w:uiPriority="65"/>
-    <w:lsdException w:name="Medium List 2" w:uiPriority="66"/>
-    <w:lsdException w:name="Medium Grid 1" w:uiPriority="67"/>
-    <w:lsdException w:name="Medium Grid 2" w:uiPriority="68"/>
-    <w:lsdException w:name="Medium Grid 3" w:uiPriority="69"/>
-    <w:lsdException w:name="Dark List" w:uiPriority="70"/>
-    <w:lsdException w:name="Colorful Shading" w:uiPriority="71"/>
-    <w:lsdException w:name="Colorful List" w:uiPriority="72"/>
-    <w:lsdException w:name="Colorful Grid" w:uiPriority="73"/>
-    <w:lsdException w:name="Light Shading Accent 1" w:uiPriority="60"/>
-    <w:lsdException w:name="Light List Accent 1" w:uiPriority="61"/>
-    <w:lsdException w:name="Light Grid Accent 1" w:uiPriority="62"/>
-    <w:lsdException w:name="Medium Shading 1 Accent 1" w:uiPriority="63"/>
-    <w:lsdException w:name="Medium Shading 2 Accent 1" w:uiPriority="64"/>
-    <w:lsdException w:name="Medium List 1 Accent 1" w:uiPriority="65"/>
-    <w:lsdException w:name="Revision" w:semiHidden="1"/>
-    <w:lsdException w:name="List Paragraph" w:uiPriority="34" w:qFormat="1"/>
-    <w:lsdException w:name="Quote" w:uiPriority="29" w:qFormat="1"/>
-    <w:lsdException w:name="Intense Quote" w:uiPriority="30" w:qFormat="1"/>
-    <w:lsdException w:name="Medium List 2 Accent 1" w:uiPriority="66"/>
-    <w:lsdException w:name="Medium Grid 1 Accent 1" w:uiPriority="67"/>
-    <w:lsdException w:name="Medium Grid 2 Accent 1" w:uiPriority="68"/>
-    <w:lsdException w:name="Medium Grid 3 Accent 1" w:uiPriority="69"/>
-    <w:lsdException w:name="Dark List Accent 1" w:uiPriority="70"/>
-    <w:lsdException w:name="Colorful Shading Accent 1" w:uiPriority="71"/>
-    <w:lsdException w:name="Colorful List Accent 1" w:uiPriority="72"/>
-    <w:lsdException w:name="Colorful Grid Accent 1" w:uiPriority="73"/>
-    <w:lsdException w:name="Light Shading Accent 2" w:uiPriority="60"/>
-    <w:lsdException w:name="Light List Accent 2" w:uiPriority="61"/>
-    <w:lsdException w:name="Light Grid Accent 2" w:uiPriority="62"/>
-    <w:lsdException w:name="Medium Shading 1 Accent 2" w:uiPriority="63"/>
-    <w:lsdException w:name="Medium Shading 2 Accent 2" w:uiPriority="64"/>
-    <w:lsdException w:name="Medium List 1 Accent 2" w:uiPriority="65"/>
-    <w:lsdException w:name="Medium List 2 Accent 2" w:uiPriority="66"/>
-    <w:lsdException w:name="Medium Grid 1 Accent 2" w:uiPriority="67"/>
-    <w:lsdException w:name="Medium Grid 2 Accent 2" w:uiPriority="68"/>
-    <w:lsdException w:name="Medium Grid 3 Accent 2" w:uiPriority="69"/>
-    <w:lsdException w:name="Dark List Accent 2" w:uiPriority="70"/>
-    <w:lsdException w:name="Colorful Shading Accent 2" w:uiPriority="71"/>
-    <w:lsdException w:name="Colorful List Accent 2" w:uiPriority="72"/>
-    <w:lsdException w:name="Colorful Grid Accent 2" w:uiPriority="73"/>
-    <w:lsdException w:name="Light Shading Accent 3" w:uiPriority="60"/>
-    <w:lsdException w:name="Light List Accent 3" w:uiPriority="61"/>
-    <w:lsdException w:name="Light Grid Accent 3" w:uiPriority="62"/>
-    <w:lsdException w:name="Medium Shading 1 Accent 3" w:uiPriority="63"/>
-    <w:lsdException w:name="Medium Shading 2 Accent 3" w:uiPriority="64"/>
-    <w:lsdException w:name="Medium List 1 Accent 3" w:uiPriority="65"/>
-    <w:lsdException w:name="Medium List 2 Accent 3" w:uiPriority="66"/>
-    <w:lsdException w:name="Medium Grid 1 Accent 3" w:uiPriority="67"/>
-    <w:lsdException w:name="Medium Grid 2 Accent 3" w:uiPriority="68"/>
-    <w:lsdException w:name="Medium Grid 3 Accent 3" w:uiPriority="69"/>
-    <w:lsdException w:name="Dark List Accent 3" w:uiPriority="70"/>
-    <w:lsdException w:name="Colorful Shading Accent 3" w:uiPriority="71"/>
-    <w:lsdException w:name="Colorful List Accent 3" w:uiPriority="72"/>
-    <w:lsdException w:name="Colorful Grid Accent 3" w:uiPriority="73"/>
-    <w:lsdException w:name="Light Shading Accent 4" w:uiPriority="60"/>
-    <w:lsdException w:name="Light List Accent 4" w:uiPriority="61"/>
-    <w:lsdException w:name="Light Grid Accent 4" w:uiPriority="62"/>
-    <w:lsdException w:name="Medium Shading 1 Accent 4" w:uiPriority="63"/>
-    <w:lsdException w:name="Medium Shading 2 Accent 4" w:uiPriority="64"/>
-    <w:lsdException w:name="Medium List 1 Accent 4" w:uiPriority="65"/>
-    <w:lsdException w:name="Medium List 2 Accent 4" w:uiPriority="66"/>
-    <w:lsdException w:name="Medium Grid 1 Accent 4" w:uiPriority="67"/>
-    <w:lsdException w:name="Medium Grid 2 Accent 4" w:uiPriority="68"/>
-    <w:lsdException w:name="Medium Grid 3 Accent 4" w:uiPriority="69"/>
-    <w:lsdException w:name="Dark List Accent 4" w:uiPriority="70"/>
-    <w:lsdException w:name="Colorful Shading Accent 4" w:uiPriority="71"/>
-    <w:lsdException w:name="Colorful List Accent 4" w:uiPriority="72"/>
-    <w:lsdException w:name="Colorful Grid Accent 4" w:uiPriority="73"/>
-    <w:lsdException w:name="Light Shading Accent 5" w:uiPriority="60"/>
-    <w:lsdException w:name="Light List Accent 5" w:uiPriority="61"/>
-    <w:lsdException w:name="Light Grid Accent 5" w:uiPriority="62"/>
-    <w:lsdException w:name="Medium Shading 1 Accent 5" w:uiPriority="63"/>
-    <w:lsdException w:name="Medium Shading 2 Accent 5" w:uiPriority="64"/>
-    <w:lsdException w:name="Medium List 1 Accent 5" w:uiPriority="65"/>
-    <w:lsdException w:name="Medium List 2 Accent 5" w:uiPriority="66"/>
-    <w:lsdException w:name="Medium Grid 1 Accent 5" w:uiPriority="67"/>
-    <w:lsdException w:name="Medium Grid 2 Accent 5" w:uiPriority="68"/>
-    <w:lsdException w:name="Medium Grid 3 Accent 5" w:uiPriority="69"/>
-    <w:lsdException w:name="Dark List Accent 5" w:uiPriority="70"/>
-    <w:lsdException w:name="Colorful Shading Accent 5" w:uiPriority="71"/>
-    <w:lsdException w:name="Colorful List Accent 5" w:uiPriority="72"/>
-    <w:lsdException w:name="Colorful Grid Accent 5" w:uiPriority="73"/>
-    <w:lsdException w:name="Light Shading Accent 6" w:uiPriority="60"/>
-    <w:lsdException w:name="Light List Accent 6" w:uiPriority="61"/>
-    <w:lsdException w:name="Light Grid Accent 6" w:uiPriority="62"/>
-    <w:lsdException w:name="Medium Shading 1 Accent 6" w:uiPriority="63"/>
-    <w:lsdException w:name="Medium Shading 2 Accent 6" w:uiPriority="64"/>
-    <w:lsdException w:name="Medium List 1 Accent 6" w:uiPriority="65"/>
-    <w:lsdException w:name="Medium List 2 Accent 6" w:uiPriority="66"/>
-    <w:lsdException w:name="Medium Grid 1 Accent 6" w:uiPriority="67"/>
-    <w:lsdException w:name="Medium Grid 2 Accent 6" w:uiPriority="68"/>
-    <w:lsdException w:name="Medium Grid 3 Accent 6" w:uiPriority="69"/>
-    <w:lsdException w:name="Dark List Accent 6" w:uiPriority="70"/>
-    <w:lsdException w:name="Colorful Shading Accent 6" w:uiPriority="71"/>
-    <w:lsdException w:name="Colorful List Accent 6" w:uiPriority="72"/>
-    <w:lsdException w:name="Colorful Grid Accent 6" w:uiPriority="73"/>
-    <w:lsdException w:name="Subtle Emphasis" w:uiPriority="19" w:qFormat="1"/>
-    <w:lsdException w:name="Intense Emphasis" w:uiPriority="21" w:qFormat="1"/>
-    <w:lsdException w:name="Subtle Reference" w:uiPriority="31" w:qFormat="1"/>
-    <w:lsdException w:name="Intense Reference" w:uiPriority="32" w:qFormat="1"/>
-    <w:lsdException w:name="Book Title" w:uiPriority="33" w:qFormat="1"/>
-    <w:lsdException w:name="Bibliography" w:semiHidden="1" w:uiPriority="37" w:unhideWhenUsed="1"/>
-    <w:lsdException w:name="TOC Heading" w:semiHidden="1" w:uiPriority="39" w:unhideWhenUsed="1" w:qFormat="1"/>
-    <w:lsdException w:name="Plain Table 1" w:uiPriority="41"/>
-    <w:lsdException w:name="Plain Table 2" w:uiPriority="42"/>
-    <w:lsdException w:name="Plain Table 3" w:uiPriority="43"/>
-    <w:lsdException w:name="Plain Table 4" w:uiPriority="44"/>
-    <w:lsdException w:name="Plain Table 5" w:uiPriority="45"/>
-    <w:lsdException w:name="Grid Table Light" w:uiPriority="40"/>
-    <w:lsdException w:name="Grid Table 1 Light" w:uiPriority="46"/>
-    <w:lsdException w:name="Grid Table 2" w:uiPriority="47"/>
-    <w:lsdException w:name="Grid Table 3" w:uiPriority="48"/>
-    <w:lsdException w:name="Grid Table 4" w:uiPriority="49"/>
-    <w:lsdException w:name="Grid Table 5 Dark" w:uiPriority="50"/>
-    <w:lsdException w:name="Grid Table 6 Colorful" w:uiPriority="51"/>
-    <w:lsdException w:name="Grid Table 7 Colorful" w:uiPriority="52"/>
-    <w:lsdException w:name="Grid Table 1 Light Accent 1" w:uiPriority="46"/>
-    <w:lsdException w:name="Grid Table 2 Accent 1" w:uiPriority="47"/>
-    <w:lsdException w:name="Grid Table 3 Accent 1" w:uiPriority="48"/>
-    <w:lsdException w:name="Grid Table 4 Accent 1" w:uiPriority="49"/>
-    <w:lsdException w:name="Grid Table 5 Dark Accent 1" w:uiPriority="50"/>
-    <w:lsdException w:name="Grid Table 6 Colorful Accent 1" w:uiPriority="51"/>
-    <w:lsdException w:name="Grid Table 7 Colorful Accent 1" w:uiPriority="52"/>
-    <w:lsdException w:name="Grid Table 1 Light Accent 2" w:uiPriority="46"/>
-    <w:lsdException w:name="Grid Table 2 Accent 2" w:uiPriority="47"/>
-    <w:lsdException w:name="Grid Table 3 Accent 2" w:uiPriority="48"/>
-    <w:lsdException w:name="Grid Table 4 Accent 2" w:uiPriority="49"/>
-    <w:lsdException w:name="Grid Table 5 Dark Accent 2" w:uiPriority="50"/>
-    <w:lsdException w:name="Grid Table 6 Colorful Accent 2" w:uiPriority="51"/>
-    <w:lsdException w:name="Grid Table 7 Colorful Accent 2" w:uiPriority="52"/>
-    <w:lsdException w:name="Grid Table 1 Light Accent 3" w:uiPriority="46"/>
-    <w:lsdException w:name="Grid Table 2 Accent 3" w:uiPriority="47"/>
-    <w:lsdException w:name="Grid Table 3 Accent 3" w:uiPriority="48"/>
-    <w:lsdException w:name="Grid Table 4 Accent 3" w:uiPriority="49"/>
-    <w:lsdException w:name="Grid Table 5 Dark Accent 3" w:uiPriority="50"/>
-    <w:lsdException w:name="Grid Table 6 Colorful Accent 3" w:uiPriority="51"/>
-    <w:lsdException w:name="Grid Table 7 Colorful Accent 3" w:uiPriority="52"/>
-    <w:lsdException w:name="Grid Table 1 Light Accent 4" w:uiPriority="46"/>
-    <w:lsdException w:name="Grid Table 2 Accent 4" w:uiPriority="47"/>
-    <w:lsdException w:name="Grid Table 3 Accent 4" w:uiPriority="48"/>
-    <w:lsdException w:name="Grid Table 4 Accent 4" w:uiPriority="49"/>
-    <w:lsdException w:name="Grid Table 5 Dark Accent 4" w:uiPriority="50"/>
-    <w:lsdException w:name="Grid Table 6 Colorful Accent 4" w:uiPriority="51"/>
-    <w:lsdException w:name="Grid Table 7 Colorful Accent 4" w:uiPriority="52"/>
-    <w:lsdException w:name="Grid Table 1 Light Accent 5" w:uiPriority="46"/>
-    <w:lsdException w:name="Grid Table 2 Accent 5" w:uiPriority="47"/>
-    <w:lsdException w:name="Grid Table 3 Accent 5" w:uiPriority="48"/>
-    <w:lsdException w:name="Grid Table 4 Accent 5" w:uiPriority="49"/>
-    <w:lsdException w:name="Grid Table 5 Dark Accent 5" w:uiPriority="50"/>
-    <w:lsdException w:name="Grid Table 6 Colorful Accent 5" w:uiPriority="51"/>
-    <w:lsdException w:name="Grid Table 7 Colorful Accent 5" w:uiPriority="52"/>
-    <w:lsdException w:name="Grid Table 1 Light Accent 6" w:uiPriority="46"/>
-    <w:lsdException w:name="Grid Table 2 Accent 6" w:uiPriority="47"/>
-    <w:lsdException w:name="Grid Table 3 Accent 6" w:uiPriority="48"/>
-    <w:lsdException w:name="Grid Table 4 Accent 6" w:uiPriority="49"/>
-    <w:lsdException w:name="Grid Table 5 Dark Accent 6" w:uiPriority="50"/>
-    <w:lsdException w:name="Grid Table 6 Colorful Accent 6" w:uiPriority="51"/>
-    <w:lsdException w:name="Grid Table 7 Colorful Accent 6" w:uiPriority="52"/>
-    <w:lsdException w:name="List Table 1 Light" w:uiPriority="46"/>
-    <w:lsdException w:name="List Table 2" w:uiPriority="47"/>
-    <w:lsdException w:name="List Table 3" w:uiPriority="48"/>
-    <w:lsdException w:name="List Table 4" w:uiPriority="49"/>
-    <w:lsdException w:name="List Table 5 Dark" w:uiPriority="50"/>
-    <w:lsdException w:name="List Table 6 Colorful" w:uiPriority="51"/>
-    <w:lsdException w:name="List Table 7 Colorful" w:uiPriority="52"/>
-    <w:lsdException w:name="List Table 1 Light Accent 1" w:uiPriority="46"/>
-    <w:lsdException w:name="List Table 2 Accent 1" w:uiPriority="47"/>
-    <w:lsdException w:name="List Table 3 Accent 1" w:uiPriority="48"/>
-    <w:lsdException w:name="List Table 4 Accent 1" w:uiPriority="49"/>
-    <w:lsdException w:name="List Table 5 Dark Accent 1" w:uiPriority="50"/>
-    <w:lsdException w:name="List Table 6 Colorful Accent 1" w:uiPriority="51"/>
-    <w:lsdException w:name="List Table 7 Colorful Accent 1" w:uiPriority="52"/>
-    <w:lsdException w:name="List Table 1 Light Accent 2" w:uiPriority="46"/>
-    <w:lsdException w:name="List Table 2 Accent 2" w:uiPriority="47"/>
-    <w:lsdException w:name="List Table 3 Accent 2" w:uiPriority="48"/>
-    <w:lsdException w:name="List Table 4 Accent 2" w:uiPriority="49"/>
-    <w:lsdException w:name="List Table 5 Dark Accent 2" w:uiPriority="50"/>
-    <w:lsdException w:name="List Table 6 Colorful Accent 2" w:uiPriority="51"/>
-    <w:lsdException w:name="List Table 7 Colorful Accent 2" w:uiPriority="52"/>
-    <w:lsdException w:name="List Table 1 Light Accent 3" w:uiPriority="46"/>
-    <w:lsdException w:name="List Table 2 Accent 3" w:uiPriority="47"/>
-    <w:lsdException w:name="List Table 3 Accent 3" w:uiPriority="48"/>
-    <w:lsdException w:name="List Table 4 Accent 3" w:uiPriority="49"/>
-    <w:lsdException w:name="List Table 5 Dark Accent 3" w:uiPriority="50"/>
-    <w:lsdException w:name="List Table 6 Colorful Accent 3" w:uiPriority="51"/>
-    <w:lsdException w:name="List Table 7 Colorful Accent 3" w:uiPriority="52"/>
-    <w:lsdException w:name="List Table 1 Light Accent 4" w:uiPriority="46"/>
-    <w:lsdException w:name="List Table 2 Accent 4" w:uiPriority="47"/>
-    <w:lsdException w:name="List Table 3 Accent 4" w:uiPriority="48"/>
-    <w:lsdException w:name="List Table 4 Accent 4" w:uiPriority="49"/>
-    <w:lsdException w:name="List Table 5 Dark Accent 4" w:uiPriority="50"/>
-    <w:lsdException w:name="List Table 6 Colorful Accent 4" w:uiPriority="51"/>
-    <w:lsdException w:name="List Table 7 Colorful Accent 4" w:uiPriority="52"/>
-    <w:lsdException w:name="List Table 1 Light Accent 5" w:uiPriority="46"/>
-    <w:lsdException w:name="List Table 2 Accent 5" w:uiPriority="47"/>
-    <w:lsdException w:name="List Table 3 Accent 5" w:uiPriority="48"/>
-    <w:lsdException w:name="List Table 4 Accent 5" w:uiPriority="49"/>
-    <w:lsdException w:name="List Table 5 Dark Accent 5" w:uiPriority="50"/>
-    <w:lsdException w:name="List Table 6 Colorful Accent 5" w:uiPriority="51"/>
-    <w:lsdException w:name="List Table 7 Colorful Accent 5" w:uiPriority="52"/>
-    <w:lsdException w:name="List Table 1 Light Accent 6" w:uiPriority="46"/>
-    <w:lsdException w:name="List Table 2 Accent 6" w:uiPriority="47"/>
-    <w:lsdException w:name="List Table 3 Accent 6" w:uiPriority="48"/>
-    <w:lsdException w:name="List Table 4 Accent 6" w:uiPriority="49"/>
-    <w:lsdException w:name="List Table 5 Dark Accent 6" w:uiPriority="50"/>
-    <w:lsdException w:name="List Table 6 Colorful Accent 6" w:uiPriority="51"/>
-    <w:lsdException w:name="List Table 7 Colorful Accent 6" w:uiPriority="52"/>
-    <w:lsdException w:name="Mention" w:semiHidden="1" w:unhideWhenUsed="1"/>
-    <w:lsdException w:name="Smart Hyperlink" w:semiHidden="1" w:unhideWhenUsed="1"/>
-    <w:lsdException w:name="Hashtag" w:semiHidden="1" w:unhideWhenUsed="1"/>
-  </w:latentStyles>
-  <w:style w:type="paragraph" w:default="1" w:styleId="Normal">
-    <w:name w:val="Normal"/>
-    <w:qFormat/>
-  </w:style>
-  <w:style w:type="character" w:default="1" w:styleId="Policepardfaut">
-    <w:name w:val="Default Paragraph Font"/>
-    <w:uiPriority w:val="1"/>
-    <w:semiHidden/>
-    <w:unhideWhenUsed/>
-  </w:style>
-  <w:style w:type="table" w:default="1" w:styleId="TableauNormal">
-    <w:name w:val="Normal Table"/>
-    <w:uiPriority w:val="99"/>
-    <w:semiHidden/>
-    <w:unhideWhenUsed/>
-    <w:tblPr>
-      <w:tblInd w:w="0" w:type="dxa"/>
-      <w:tblCellMar>
-        <w:top w:w="0" w:type="dxa"/>
-        <w:left w:w="108" w:type="dxa"/>
-        <w:bottom w:w="0" w:type="dxa"/>
-        <w:right w:w="108" w:type="dxa"/>
-      </w:tblCellMar>
-    </w:tblPr>
-  </w:style>
-  <w:style w:type="numbering" w:default="1" w:styleId="Aucuneliste">
-    <w:name w:val="No List"/>
-    <w:uiPriority w:val="99"/>
-    <w:semiHidden/>
-    <w:unhideWhenUsed/>
-  </w:style>
-  <w:style w:type="paragraph" w:customStyle="1" w:styleId="C74163EE1FD046CB8D5A8F4EB7EAEE2E">
-    <w:name w:val="C74163EE1FD046CB8D5A8F4EB7EAEE2E"/>
-    <w:rsid w:val="00564C74"/>
-  </w:style>
-</w:styles>
-</file>
-
-<file path=word/glossary/webSettings.xml><?xml version="1.0" encoding="utf-8"?>
-<w:webSettings xmlns:mc="http://schemas.openxmlformats.org/markup-compatibility/2006" xmlns:r="http://schemas.openxmlformats.org/officeDocument/2006/relationships" xmlns:w="http://schemas.openxmlformats.org/wordprocessingml/2006/main" xmlns:w14="http://schemas.microsoft.com/office/word/2010/wordml" xmlns:w15="http://schemas.microsoft.com/office/word/2012/wordml" xmlns:w16se="http://schemas.microsoft.com/office/word/2015/wordml/symex" mc:Ignorable="w14 w15 w16se">
-  <w:optimizeForBrowser/>
-  <w:allowPNG/>
-</w:webSettings>
-</file>
-
 <file path=word/theme/theme1.xml><?xml version="1.0" encoding="utf-8"?>
 <a:theme xmlns:a="http://schemas.openxmlformats.org/drawingml/2006/main" name="Thème Office">
   <a:themeElements>
@@ -7190,7 +6702,7 @@
 </file>
 
 <file path=customXml/itemProps2.xml><?xml version="1.0" encoding="utf-8"?>
-<ds:datastoreItem xmlns:ds="http://schemas.openxmlformats.org/officeDocument/2006/customXml" ds:itemID="{93E645BF-D7DA-432C-B7E8-41FDBA7960BB}">
+<ds:datastoreItem xmlns:ds="http://schemas.openxmlformats.org/officeDocument/2006/customXml" ds:itemID="{0758A6BA-04AA-496F-846D-C39837FA3D35}">
   <ds:schemaRefs>
     <ds:schemaRef ds:uri="http://schemas.openxmlformats.org/officeDocument/2006/bibliography"/>
   </ds:schemaRefs>

--- a/rapport-karaoke.docx
+++ b/rapport-karaoke.docx
@@ -353,6 +353,7 @@
                             <w:dataBinding w:prefixMappings="xmlns:ns0='http://purl.org/dc/elements/1.1/' xmlns:ns1='http://schemas.openxmlformats.org/package/2006/metadata/core-properties' " w:xpath="/ns1:coreProperties[1]/ns0:subject[1]" w:storeItemID="{6C3C8BC8-F283-45AE-878A-BAB7291924A1}"/>
                             <w:text/>
                           </w:sdtPr>
+                          <w:sdtEndPr/>
                           <w:sdtContent>
                             <w:p>
                               <w:pPr>
@@ -391,6 +392,7 @@
                             <w:dataBinding w:prefixMappings="xmlns:ns0='http://purl.org/dc/elements/1.1/' xmlns:ns1='http://schemas.openxmlformats.org/package/2006/metadata/core-properties' " w:xpath="/ns1:coreProperties[1]/ns0:creator[1]" w:storeItemID="{6C3C8BC8-F283-45AE-878A-BAB7291924A1}"/>
                             <w:text/>
                           </w:sdtPr>
+                          <w:sdtEndPr/>
                           <w:sdtContent>
                             <w:p>
                               <w:pPr>
@@ -778,6 +780,7 @@
                                 <w:dataBinding w:prefixMappings="xmlns:ns0='http://purl.org/dc/elements/1.1/' xmlns:ns1='http://schemas.openxmlformats.org/package/2006/metadata/core-properties' " w:xpath="/ns1:coreProperties[1]/ns0:title[1]" w:storeItemID="{6C3C8BC8-F283-45AE-878A-BAB7291924A1}"/>
                                 <w:text/>
                               </w:sdtPr>
+                              <w:sdtEndPr/>
                               <w:sdtContent>
                                 <w:r>
                                   <w:rPr>
@@ -967,10 +970,6 @@
               </mc:Choice>
               <mc:Fallback>
                 <w:pict>
-                  <v:shapetype id="_x0000_t202" coordsize="21600,21600" o:spt="202" path="m,l,21600r21600,l21600,xe">
-                    <v:stroke joinstyle="miter"/>
-                    <v:path gradientshapeok="t" o:connecttype="rect"/>
-                  </v:shapetype>
                   <v:shape id="Zone de texte 128" o:spid="_x0000_s1031" type="#_x0000_t202" style="position:absolute;margin-left:0;margin-top:0;width:453pt;height:11.5pt;z-index:251662336;visibility:visible;mso-wrap-style:square;mso-width-percent:1154;mso-height-percent:0;mso-wrap-distance-left:9pt;mso-wrap-distance-top:0;mso-wrap-distance-right:9pt;mso-wrap-distance-bottom:0;mso-position-horizontal:center;mso-position-horizontal-relative:page;mso-position-vertical:bottom;mso-position-vertical-relative:margin;mso-width-percent:1154;mso-height-percent:0;mso-width-relative:margin;mso-height-relative:margin;v-text-anchor:bottom" o:gfxdata="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" filled="f" stroked="f" strokeweight=".5pt">
                     <v:textbox style="mso-fit-shape-to-text:t" inset="1in,0,86.4pt,0">
                       <w:txbxContent>
@@ -1215,6 +1214,7 @@
                               <w:calendar w:val="gregorian"/>
                             </w:date>
                           </w:sdtPr>
+                          <w:sdtEndPr/>
                           <w:sdtContent>
                             <w:p>
                               <w:pPr>
@@ -2704,10 +2704,7 @@
         <w:t>.</w:t>
       </w:r>
     </w:p>
-    <w:p>
-      <w:bookmarkStart w:id="6" w:name="_GoBack"/>
-      <w:bookmarkEnd w:id="6"/>
-    </w:p>
+    <w:p/>
     <w:p>
       <w:pPr>
         <w:pStyle w:val="Paragraphedeliste"/>
@@ -3014,15 +3011,521 @@
       </w:r>
     </w:p>
     <w:p>
-      <w:r>
+      <w:pPr>
         <w:rPr>
           <w:noProof/>
           <w:sz w:val="24"/>
           <w:szCs w:val="24"/>
           <w:lang w:eastAsia="fr-FR"/>
         </w:rPr>
+      </w:pPr>
+      <w:r>
+        <w:rPr>
+          <w:noProof/>
+          <w:sz w:val="24"/>
+          <w:szCs w:val="24"/>
+          <w:lang w:eastAsia="fr-FR"/>
+        </w:rPr>
         <w:t>VexFlow est une API de rendu de notation de musique en ligne open source. Il est entièrement écrit en JavaScript, et fonctionne correctement dans le navigateur. VexFlow prend en charge HTML5 Canvas et SVG.</w:t>
       </w:r>
+    </w:p>
+    <w:p>
+      <w:pPr>
+        <w:pStyle w:val="Paragraphedeliste"/>
+        <w:numPr>
+          <w:ilvl w:val="0"/>
+          <w:numId w:val="10"/>
+        </w:numPr>
+      </w:pPr>
+      <w:r>
+        <w:t xml:space="preserve">Algorithme pitch </w:t>
+      </w:r>
+      <w:r>
+        <w:t xml:space="preserve">détection </w:t>
+      </w:r>
+    </w:p>
+    <w:p>
+      <w:pPr>
+        <w:ind w:left="360"/>
+        <w:rPr>
+          <w:rFonts w:ascii="Arial" w:hAnsi="Arial" w:cs="Arial"/>
+          <w:color w:val="222222"/>
+          <w:sz w:val="21"/>
+          <w:szCs w:val="21"/>
+          <w:shd w:val="clear" w:color="auto" w:fill="FFFFFF"/>
+        </w:rPr>
+      </w:pPr>
+    </w:p>
+    <w:p>
+      <w:pPr>
+        <w:rPr>
+          <w:noProof/>
+          <w:sz w:val="24"/>
+          <w:szCs w:val="24"/>
+          <w:lang w:eastAsia="fr-FR"/>
+        </w:rPr>
+      </w:pPr>
+      <w:r>
+        <w:rPr>
+          <w:noProof/>
+          <w:sz w:val="24"/>
+          <w:szCs w:val="24"/>
+          <w:lang w:eastAsia="fr-FR"/>
+        </w:rPr>
+        <w:t>C’</w:t>
+      </w:r>
+      <w:r>
+        <w:rPr>
+          <w:noProof/>
+          <w:sz w:val="24"/>
+          <w:szCs w:val="24"/>
+          <w:lang w:eastAsia="fr-FR"/>
+        </w:rPr>
+        <w:t>est un</w:t>
+      </w:r>
+      <w:r>
+        <w:rPr>
+          <w:noProof/>
+          <w:sz w:val="24"/>
+          <w:szCs w:val="24"/>
+          <w:lang w:eastAsia="fr-FR"/>
+        </w:rPr>
+        <w:t> </w:t>
+      </w:r>
+      <w:hyperlink r:id="rId16" w:tooltip="Algorithme" w:history="1">
+        <w:r>
+          <w:rPr>
+            <w:noProof/>
+            <w:sz w:val="24"/>
+            <w:szCs w:val="24"/>
+            <w:lang w:eastAsia="fr-FR"/>
+          </w:rPr>
+          <w:t>algorithme</w:t>
+        </w:r>
+      </w:hyperlink>
+      <w:r>
+        <w:rPr>
+          <w:noProof/>
+          <w:sz w:val="24"/>
+          <w:szCs w:val="24"/>
+          <w:lang w:eastAsia="fr-FR"/>
+        </w:rPr>
+        <w:t> </w:t>
+      </w:r>
+      <w:r>
+        <w:rPr>
+          <w:noProof/>
+          <w:sz w:val="24"/>
+          <w:szCs w:val="24"/>
+          <w:lang w:eastAsia="fr-FR"/>
+        </w:rPr>
+        <w:t>conçu pour estimer le</w:t>
+      </w:r>
+      <w:r>
+        <w:rPr>
+          <w:noProof/>
+          <w:sz w:val="24"/>
+          <w:szCs w:val="24"/>
+          <w:lang w:eastAsia="fr-FR"/>
+        </w:rPr>
+        <w:t> </w:t>
+      </w:r>
+      <w:hyperlink r:id="rId17" w:tooltip="Pitch (musique)" w:history="1">
+        <w:r>
+          <w:rPr>
+            <w:noProof/>
+            <w:sz w:val="24"/>
+            <w:szCs w:val="24"/>
+            <w:lang w:eastAsia="fr-FR"/>
+          </w:rPr>
+          <w:t>pitch</w:t>
+        </w:r>
+      </w:hyperlink>
+      <w:r>
+        <w:rPr>
+          <w:noProof/>
+          <w:sz w:val="24"/>
+          <w:szCs w:val="24"/>
+          <w:lang w:eastAsia="fr-FR"/>
+        </w:rPr>
+        <w:t> </w:t>
+      </w:r>
+      <w:r>
+        <w:rPr>
+          <w:noProof/>
+          <w:sz w:val="24"/>
+          <w:szCs w:val="24"/>
+          <w:lang w:eastAsia="fr-FR"/>
+        </w:rPr>
+        <w:t>ou la</w:t>
+      </w:r>
+      <w:r>
+        <w:rPr>
+          <w:noProof/>
+          <w:sz w:val="24"/>
+          <w:szCs w:val="24"/>
+          <w:lang w:eastAsia="fr-FR"/>
+        </w:rPr>
+        <w:t> </w:t>
+      </w:r>
+      <w:hyperlink r:id="rId18" w:tooltip="La fréquence fondamentale" w:history="1">
+        <w:r>
+          <w:rPr>
+            <w:noProof/>
+            <w:sz w:val="24"/>
+            <w:szCs w:val="24"/>
+            <w:lang w:eastAsia="fr-FR"/>
+          </w:rPr>
+          <w:t>fréquence fondamentale</w:t>
+        </w:r>
+      </w:hyperlink>
+      <w:r>
+        <w:rPr>
+          <w:noProof/>
+          <w:sz w:val="24"/>
+          <w:szCs w:val="24"/>
+          <w:lang w:eastAsia="fr-FR"/>
+        </w:rPr>
+        <w:t> </w:t>
+      </w:r>
+      <w:r>
+        <w:rPr>
+          <w:noProof/>
+          <w:sz w:val="24"/>
+          <w:szCs w:val="24"/>
+          <w:lang w:eastAsia="fr-FR"/>
+        </w:rPr>
+        <w:t>d'un</w:t>
+      </w:r>
+      <w:r>
+        <w:rPr>
+          <w:noProof/>
+          <w:sz w:val="24"/>
+          <w:szCs w:val="24"/>
+          <w:lang w:eastAsia="fr-FR"/>
+        </w:rPr>
+        <w:t> </w:t>
+      </w:r>
+      <w:r>
+        <w:rPr>
+          <w:noProof/>
+          <w:sz w:val="24"/>
+          <w:szCs w:val="24"/>
+          <w:lang w:eastAsia="fr-FR"/>
+        </w:rPr>
+        <w:t>signal</w:t>
+      </w:r>
+      <w:r>
+        <w:rPr>
+          <w:noProof/>
+          <w:sz w:val="24"/>
+          <w:szCs w:val="24"/>
+          <w:lang w:eastAsia="fr-FR"/>
+        </w:rPr>
+        <w:t> </w:t>
+      </w:r>
+      <w:hyperlink r:id="rId19" w:tooltip="Oscillation" w:history="1">
+        <w:r>
+          <w:rPr>
+            <w:noProof/>
+            <w:sz w:val="24"/>
+            <w:szCs w:val="24"/>
+            <w:lang w:eastAsia="fr-FR"/>
+          </w:rPr>
+          <w:t>quasi- </w:t>
+        </w:r>
+      </w:hyperlink>
+      <w:hyperlink r:id="rId20" w:tooltip="Quasi-périodique" w:history="1">
+        <w:r>
+          <w:rPr>
+            <w:noProof/>
+            <w:sz w:val="24"/>
+            <w:szCs w:val="24"/>
+            <w:lang w:eastAsia="fr-FR"/>
+          </w:rPr>
+          <w:t>périodique</w:t>
+        </w:r>
+      </w:hyperlink>
+      <w:r>
+        <w:rPr>
+          <w:noProof/>
+          <w:sz w:val="24"/>
+          <w:szCs w:val="24"/>
+          <w:lang w:eastAsia="fr-FR"/>
+        </w:rPr>
+        <w:t> </w:t>
+      </w:r>
+      <w:r>
+        <w:rPr>
+          <w:noProof/>
+          <w:sz w:val="24"/>
+          <w:szCs w:val="24"/>
+          <w:lang w:eastAsia="fr-FR"/>
+        </w:rPr>
+        <w:t>ou</w:t>
+      </w:r>
+      <w:r>
+        <w:rPr>
+          <w:noProof/>
+          <w:sz w:val="24"/>
+          <w:szCs w:val="24"/>
+          <w:lang w:eastAsia="fr-FR"/>
+        </w:rPr>
+        <w:t> </w:t>
+      </w:r>
+      <w:hyperlink r:id="rId21" w:tooltip="Oscillation" w:history="1">
+        <w:r>
+          <w:rPr>
+            <w:noProof/>
+            <w:sz w:val="24"/>
+            <w:szCs w:val="24"/>
+            <w:lang w:eastAsia="fr-FR"/>
+          </w:rPr>
+          <w:t>oscillant</w:t>
+        </w:r>
+      </w:hyperlink>
+      <w:r>
+        <w:rPr>
+          <w:noProof/>
+          <w:sz w:val="24"/>
+          <w:szCs w:val="24"/>
+          <w:lang w:eastAsia="fr-FR"/>
+        </w:rPr>
+        <w:t> </w:t>
+      </w:r>
+      <w:r>
+        <w:rPr>
+          <w:noProof/>
+          <w:sz w:val="24"/>
+          <w:szCs w:val="24"/>
+          <w:lang w:eastAsia="fr-FR"/>
+        </w:rPr>
+        <w:t>,</w:t>
+      </w:r>
+      <w:hyperlink r:id="rId22" w:tooltip="Enregistrement numérique" w:history="1">
+        <w:r>
+          <w:rPr>
+            <w:noProof/>
+            <w:sz w:val="24"/>
+            <w:szCs w:val="24"/>
+            <w:lang w:eastAsia="fr-FR"/>
+          </w:rPr>
+          <w:t>généralement</w:t>
+        </w:r>
+      </w:hyperlink>
+      <w:r>
+        <w:rPr>
+          <w:noProof/>
+          <w:sz w:val="24"/>
+          <w:szCs w:val="24"/>
+          <w:lang w:eastAsia="fr-FR"/>
+        </w:rPr>
+        <w:t> </w:t>
+      </w:r>
+      <w:r>
+        <w:rPr>
+          <w:noProof/>
+          <w:sz w:val="24"/>
+          <w:szCs w:val="24"/>
+          <w:lang w:eastAsia="fr-FR"/>
+        </w:rPr>
+        <w:t>un</w:t>
+      </w:r>
+      <w:r>
+        <w:rPr>
+          <w:noProof/>
+          <w:sz w:val="24"/>
+          <w:szCs w:val="24"/>
+          <w:lang w:eastAsia="fr-FR"/>
+        </w:rPr>
+        <w:t> </w:t>
+      </w:r>
+      <w:hyperlink r:id="rId23" w:tooltip="Enregistrement numérique" w:history="1">
+        <w:r>
+          <w:rPr>
+            <w:noProof/>
+            <w:sz w:val="24"/>
+            <w:szCs w:val="24"/>
+            <w:lang w:eastAsia="fr-FR"/>
+          </w:rPr>
+          <w:t>enregistrement numérique</w:t>
+        </w:r>
+      </w:hyperlink>
+      <w:r>
+        <w:rPr>
+          <w:noProof/>
+          <w:sz w:val="24"/>
+          <w:szCs w:val="24"/>
+          <w:lang w:eastAsia="fr-FR"/>
+        </w:rPr>
+        <w:t> </w:t>
+      </w:r>
+      <w:r>
+        <w:rPr>
+          <w:noProof/>
+          <w:sz w:val="24"/>
+          <w:szCs w:val="24"/>
+          <w:lang w:eastAsia="fr-FR"/>
+        </w:rPr>
+        <w:t>de la</w:t>
+      </w:r>
+      <w:r>
+        <w:rPr>
+          <w:noProof/>
+          <w:sz w:val="24"/>
+          <w:szCs w:val="24"/>
+          <w:lang w:eastAsia="fr-FR"/>
+        </w:rPr>
+        <w:t> </w:t>
+      </w:r>
+      <w:hyperlink r:id="rId24" w:tooltip="Traitement de la parole" w:history="1">
+        <w:r>
+          <w:rPr>
+            <w:noProof/>
+            <w:sz w:val="24"/>
+            <w:szCs w:val="24"/>
+            <w:lang w:eastAsia="fr-FR"/>
+          </w:rPr>
+          <w:t>parole</w:t>
+        </w:r>
+      </w:hyperlink>
+      <w:r>
+        <w:rPr>
+          <w:noProof/>
+          <w:sz w:val="24"/>
+          <w:szCs w:val="24"/>
+          <w:lang w:eastAsia="fr-FR"/>
+        </w:rPr>
+        <w:t> </w:t>
+      </w:r>
+      <w:r>
+        <w:rPr>
+          <w:noProof/>
+          <w:sz w:val="24"/>
+          <w:szCs w:val="24"/>
+          <w:lang w:eastAsia="fr-FR"/>
+        </w:rPr>
+        <w:t>ou une note musicale ou une tonalité.</w:t>
+      </w:r>
+      <w:r>
+        <w:rPr>
+          <w:noProof/>
+          <w:sz w:val="24"/>
+          <w:szCs w:val="24"/>
+          <w:lang w:eastAsia="fr-FR"/>
+        </w:rPr>
+        <w:t> </w:t>
+      </w:r>
+      <w:r>
+        <w:rPr>
+          <w:noProof/>
+          <w:sz w:val="24"/>
+          <w:szCs w:val="24"/>
+          <w:lang w:eastAsia="fr-FR"/>
+        </w:rPr>
+        <w:t>Cela peut se faire dans le</w:t>
+      </w:r>
+      <w:r>
+        <w:rPr>
+          <w:noProof/>
+          <w:sz w:val="24"/>
+          <w:szCs w:val="24"/>
+          <w:lang w:eastAsia="fr-FR"/>
+        </w:rPr>
+        <w:t> </w:t>
+      </w:r>
+      <w:hyperlink r:id="rId25" w:tooltip="Dans le domaine temporel" w:history="1">
+        <w:r>
+          <w:rPr>
+            <w:noProof/>
+            <w:sz w:val="24"/>
+            <w:szCs w:val="24"/>
+            <w:lang w:eastAsia="fr-FR"/>
+          </w:rPr>
+          <w:t>domaine temporel</w:t>
+        </w:r>
+      </w:hyperlink>
+      <w:r>
+        <w:rPr>
+          <w:noProof/>
+          <w:sz w:val="24"/>
+          <w:szCs w:val="24"/>
+          <w:lang w:eastAsia="fr-FR"/>
+        </w:rPr>
+        <w:t> </w:t>
+      </w:r>
+      <w:r>
+        <w:rPr>
+          <w:noProof/>
+          <w:sz w:val="24"/>
+          <w:szCs w:val="24"/>
+          <w:lang w:eastAsia="fr-FR"/>
+        </w:rPr>
+        <w:t>ou le</w:t>
+      </w:r>
+      <w:r>
+        <w:rPr>
+          <w:noProof/>
+          <w:sz w:val="24"/>
+          <w:szCs w:val="24"/>
+          <w:lang w:eastAsia="fr-FR"/>
+        </w:rPr>
+        <w:t> </w:t>
+      </w:r>
+      <w:hyperlink r:id="rId26" w:tooltip="Domaine de fréquence" w:history="1">
+        <w:r>
+          <w:rPr>
+            <w:noProof/>
+            <w:sz w:val="24"/>
+            <w:szCs w:val="24"/>
+            <w:lang w:eastAsia="fr-FR"/>
+          </w:rPr>
+          <w:t>domaine fréquentiel</w:t>
+        </w:r>
+      </w:hyperlink>
+      <w:r>
+        <w:rPr>
+          <w:noProof/>
+          <w:sz w:val="24"/>
+          <w:szCs w:val="24"/>
+          <w:lang w:eastAsia="fr-FR"/>
+        </w:rPr>
+        <w:t> </w:t>
+      </w:r>
+      <w:r>
+        <w:rPr>
+          <w:noProof/>
+          <w:sz w:val="24"/>
+          <w:szCs w:val="24"/>
+          <w:lang w:eastAsia="fr-FR"/>
+        </w:rPr>
+        <w:t>ou les deux domaines.</w:t>
+      </w:r>
+      <w:r>
+        <w:rPr>
+          <w:noProof/>
+          <w:sz w:val="24"/>
+          <w:szCs w:val="24"/>
+          <w:lang w:eastAsia="fr-FR"/>
+        </w:rPr>
+        <w:t xml:space="preserve"> </w:t>
+      </w:r>
+      <w:bookmarkStart w:id="6" w:name="_GoBack"/>
+      <w:bookmarkEnd w:id="6"/>
+      <w:r>
+        <w:rPr>
+          <w:noProof/>
+          <w:sz w:val="24"/>
+          <w:szCs w:val="24"/>
+          <w:lang w:eastAsia="fr-FR"/>
+        </w:rPr>
+        <w:t>Nous l’avons utilisé pour l’analyse des fréquences des sons audio .</w:t>
+      </w:r>
+    </w:p>
+    <w:p>
+      <w:pPr>
+        <w:pStyle w:val="Paragraphedeliste"/>
+      </w:pPr>
     </w:p>
     <w:p>
       <w:pPr>
@@ -3149,7 +3652,7 @@
                     <pic:cNvPicPr/>
                   </pic:nvPicPr>
                   <pic:blipFill>
-                    <a:blip r:embed="rId16">
+                    <a:blip r:embed="rId27">
                       <a:extLst>
                         <a:ext uri="{28A0092B-C50C-407E-A947-70E740481C1C}">
                           <a14:useLocalDpi xmlns:a14="http://schemas.microsoft.com/office/drawing/2010/main" val="0"/>
@@ -3259,7 +3762,7 @@
                     <pic:cNvPicPr/>
                   </pic:nvPicPr>
                   <pic:blipFill>
-                    <a:blip r:embed="rId17" cstate="print">
+                    <a:blip r:embed="rId28" cstate="print">
                       <a:extLst>
                         <a:ext uri="{28A0092B-C50C-407E-A947-70E740481C1C}">
                           <a14:useLocalDpi xmlns:a14="http://schemas.microsoft.com/office/drawing/2010/main" val="0"/>
@@ -3524,7 +4027,6 @@
                 <w:sz w:val="28"/>
                 <w:szCs w:val="28"/>
               </w:rPr>
-              <w:lastRenderedPageBreak/>
               <w:t xml:space="preserve">Analyse Framework score HTML5 </w:t>
             </w:r>
           </w:p>
@@ -3825,8 +4327,8 @@
       </w:r>
     </w:p>
     <w:sectPr>
-      <w:headerReference w:type="default" r:id="rId18"/>
-      <w:footerReference w:type="default" r:id="rId19"/>
+      <w:headerReference w:type="default" r:id="rId29"/>
+      <w:footerReference w:type="default" r:id="rId30"/>
       <w:pgSz w:w="11906" w:h="16838"/>
       <w:pgMar w:top="1417" w:right="1417" w:bottom="1417" w:left="1417" w:header="708" w:footer="708" w:gutter="0"/>
       <w:pgNumType w:start="0"/>
@@ -4110,6 +4612,7 @@
                       <w:dataBinding w:prefixMappings="xmlns:ns0='http://purl.org/dc/elements/1.1/' xmlns:ns1='http://schemas.openxmlformats.org/package/2006/metadata/core-properties' " w:xpath="/ns1:coreProperties[1]/ns0:title[1]" w:storeItemID="{6C3C8BC8-F283-45AE-878A-BAB7291924A1}"/>
                       <w:text/>
                     </w:sdtPr>
+                    <w:sdtEndPr/>
                     <w:sdtContent>
                       <w:p>
                         <w:pPr>
@@ -4319,7 +4822,7 @@
   <w:abstractNum w:abstractNumId="2" w15:restartNumberingAfterBreak="0">
     <w:nsid w:val="350945DB"/>
     <w:multiLevelType w:val="hybridMultilevel"/>
-    <w:tmpl w:val="6B646D96"/>
+    <w:tmpl w:val="16CE20F8"/>
     <w:lvl w:ilvl="0" w:tplc="040C000B">
       <w:start w:val="1"/>
       <w:numFmt w:val="bullet"/>
@@ -6380,6 +6883,11 @@
       <w:ind w:left="220"/>
     </w:pPr>
   </w:style>
+  <w:style w:type="character" w:customStyle="1" w:styleId="apple-converted-space">
+    <w:name w:val="apple-converted-space"/>
+    <w:basedOn w:val="Policepardfaut"/>
+    <w:rsid w:val="00D25580"/>
+  </w:style>
 </w:styles>
 </file>
 
@@ -6702,7 +7210,7 @@
 </file>
 
 <file path=customXml/itemProps2.xml><?xml version="1.0" encoding="utf-8"?>
-<ds:datastoreItem xmlns:ds="http://schemas.openxmlformats.org/officeDocument/2006/customXml" ds:itemID="{0758A6BA-04AA-496F-846D-C39837FA3D35}">
+<ds:datastoreItem xmlns:ds="http://schemas.openxmlformats.org/officeDocument/2006/customXml" ds:itemID="{5A084166-0DB8-421B-8591-5D43FCD088CC}">
   <ds:schemaRefs>
     <ds:schemaRef ds:uri="http://schemas.openxmlformats.org/officeDocument/2006/bibliography"/>
   </ds:schemaRefs>
